--- a/Retroalimentación.docx
+++ b/Retroalimentación.docx
@@ -3578,6 +3578,1067 @@
                 <w:lang w:val="es-ES" w:eastAsia="es-ES"/>
               </w:rPr>
             </w:pPr>
+          </w:p>
+        </w:tc>
+      </w:tr>
+    </w:tbl>
+    <w:p>
+      <w:pPr>
+        <w:pStyle w:val="paragraph"/>
+        <w:spacing w:before="0" w:beforeAutospacing="0" w:after="0" w:afterAutospacing="0"/>
+        <w:jc w:val="both"/>
+        <w:textAlignment w:val="baseline"/>
+        <w:rPr>
+          <w:rFonts w:asciiTheme="minorHAnsi" w:hAnsiTheme="minorHAnsi" w:cstheme="minorHAnsi"/>
+          <w:lang w:val="es-ES" w:eastAsia="es-ES"/>
+        </w:rPr>
+      </w:pPr>
+    </w:p>
+    <w:p>
+      <w:pPr>
+        <w:spacing w:after="160" w:line="259" w:lineRule="auto"/>
+        <w:rPr>
+          <w:rFonts w:asciiTheme="minorHAnsi" w:hAnsiTheme="minorHAnsi" w:cstheme="minorHAnsi"/>
+        </w:rPr>
+      </w:pPr>
+      <w:r>
+        <w:rPr>
+          <w:rFonts w:asciiTheme="minorHAnsi" w:hAnsiTheme="minorHAnsi" w:cstheme="minorHAnsi"/>
+        </w:rPr>
+        <w:br w:type="page"/>
+      </w:r>
+    </w:p>
+    <w:p>
+      <w:pPr>
+        <w:pStyle w:val="paragraph"/>
+        <w:spacing w:before="0" w:beforeAutospacing="0" w:after="0" w:afterAutospacing="0"/>
+        <w:jc w:val="both"/>
+        <w:textAlignment w:val="baseline"/>
+        <w:rPr>
+          <w:rFonts w:asciiTheme="minorHAnsi" w:hAnsiTheme="minorHAnsi" w:cstheme="minorHAnsi"/>
+          <w:lang w:val="es-ES" w:eastAsia="es-ES"/>
+        </w:rPr>
+      </w:pPr>
+    </w:p>
+    <w:p>
+      <w:pPr>
+        <w:pStyle w:val="paragraph"/>
+        <w:spacing w:before="0" w:beforeAutospacing="0" w:after="0" w:afterAutospacing="0"/>
+        <w:jc w:val="both"/>
+        <w:textAlignment w:val="baseline"/>
+        <w:rPr>
+          <w:rFonts w:asciiTheme="minorHAnsi" w:hAnsiTheme="minorHAnsi" w:cstheme="minorHAnsi"/>
+          <w:lang w:val="es-ES" w:eastAsia="es-ES"/>
+        </w:rPr>
+      </w:pPr>
+      <w:r>
+        <w:rPr>
+          <w:rFonts w:asciiTheme="minorHAnsi" w:hAnsiTheme="minorHAnsi" w:cstheme="minorHAnsi"/>
+          <w:lang w:val="es-ES" w:eastAsia="es-ES"/>
+        </w:rPr>
+        <w:t>Complete por cada usuario la siguiente ficha de retroalimentación</w:t>
+      </w:r>
+    </w:p>
+    <w:p>
+      <w:pPr>
+        <w:pStyle w:val="paragraph"/>
+        <w:spacing w:before="0" w:beforeAutospacing="0" w:after="0" w:afterAutospacing="0"/>
+        <w:jc w:val="both"/>
+        <w:textAlignment w:val="baseline"/>
+        <w:rPr>
+          <w:rFonts w:asciiTheme="minorHAnsi" w:hAnsiTheme="minorHAnsi" w:cstheme="minorHAnsi"/>
+          <w:lang w:val="es-ES" w:eastAsia="es-ES"/>
+        </w:rPr>
+      </w:pPr>
+    </w:p>
+    <w:tbl>
+      <w:tblPr>
+        <w:tblStyle w:val="Tablaconcuadrcula"/>
+        <w:tblW w:w="0" w:type="auto"/>
+        <w:tblLook w:val="04A0" w:firstRow="1" w:lastRow="0" w:firstColumn="1" w:lastColumn="0" w:noHBand="0" w:noVBand="1"/>
+      </w:tblPr>
+      <w:tblGrid>
+        <w:gridCol w:w="4248"/>
+        <w:gridCol w:w="4246"/>
+      </w:tblGrid>
+      <w:tr>
+        <w:tc>
+          <w:tcPr>
+            <w:tcW w:w="4254" w:type="dxa"/>
+          </w:tcPr>
+          <w:p>
+            <w:pPr>
+              <w:pStyle w:val="paragraph"/>
+              <w:spacing w:before="0" w:beforeAutospacing="0" w:after="0" w:afterAutospacing="0"/>
+              <w:jc w:val="both"/>
+              <w:textAlignment w:val="baseline"/>
+              <w:rPr>
+                <w:rFonts w:asciiTheme="minorHAnsi" w:hAnsiTheme="minorHAnsi" w:cstheme="minorHAnsi"/>
+                <w:b/>
+                <w:lang w:val="es-ES" w:eastAsia="es-ES"/>
+              </w:rPr>
+            </w:pPr>
+            <w:r>
+              <w:rPr>
+                <w:rFonts w:asciiTheme="minorHAnsi" w:hAnsiTheme="minorHAnsi" w:cstheme="minorHAnsi"/>
+                <w:b/>
+                <w:lang w:val="es-ES" w:eastAsia="es-ES"/>
+              </w:rPr>
+              <w:t>Fecha</w:t>
+            </w:r>
+            <w:r>
+              <w:rPr>
+                <w:rFonts w:asciiTheme="minorHAnsi" w:hAnsiTheme="minorHAnsi" w:cstheme="minorHAnsi"/>
+                <w:b/>
+                <w:lang w:val="es-ES" w:eastAsia="es-ES"/>
+              </w:rPr>
+              <w:t xml:space="preserve">: </w:t>
+            </w:r>
+          </w:p>
+        </w:tc>
+        <w:tc>
+          <w:tcPr>
+            <w:tcW w:w="4240" w:type="dxa"/>
+          </w:tcPr>
+          <w:p>
+            <w:pPr>
+              <w:pStyle w:val="paragraph"/>
+              <w:spacing w:before="0" w:beforeAutospacing="0" w:after="0" w:afterAutospacing="0"/>
+              <w:jc w:val="both"/>
+              <w:textAlignment w:val="baseline"/>
+              <w:rPr>
+                <w:rFonts w:asciiTheme="minorHAnsi" w:hAnsiTheme="minorHAnsi" w:cstheme="minorHAnsi"/>
+                <w:lang w:val="es-ES" w:eastAsia="es-ES"/>
+              </w:rPr>
+            </w:pPr>
+            <w:r>
+              <w:rPr>
+                <w:rFonts w:asciiTheme="minorHAnsi" w:hAnsiTheme="minorHAnsi" w:cstheme="minorHAnsi"/>
+                <w:b/>
+                <w:lang w:val="es-ES" w:eastAsia="es-ES"/>
+              </w:rPr>
+              <w:t>03/12/2020</w:t>
+            </w:r>
+          </w:p>
+        </w:tc>
+      </w:tr>
+      <w:tr>
+        <w:tc>
+          <w:tcPr>
+            <w:tcW w:w="4254" w:type="dxa"/>
+          </w:tcPr>
+          <w:p>
+            <w:pPr>
+              <w:pStyle w:val="paragraph"/>
+              <w:spacing w:before="0" w:beforeAutospacing="0" w:after="0" w:afterAutospacing="0"/>
+              <w:jc w:val="both"/>
+              <w:textAlignment w:val="baseline"/>
+              <w:rPr>
+                <w:rFonts w:asciiTheme="minorHAnsi" w:hAnsiTheme="minorHAnsi" w:cstheme="minorHAnsi"/>
+                <w:b/>
+                <w:lang w:val="es-ES" w:eastAsia="es-ES"/>
+              </w:rPr>
+            </w:pPr>
+            <w:r>
+              <w:rPr>
+                <w:rFonts w:asciiTheme="minorHAnsi" w:hAnsiTheme="minorHAnsi" w:cstheme="minorHAnsi"/>
+                <w:b/>
+                <w:lang w:val="es-ES" w:eastAsia="es-ES"/>
+              </w:rPr>
+              <w:t xml:space="preserve">Nombre: </w:t>
+            </w:r>
+          </w:p>
+        </w:tc>
+        <w:tc>
+          <w:tcPr>
+            <w:tcW w:w="4240" w:type="dxa"/>
+          </w:tcPr>
+          <w:p>
+            <w:pPr>
+              <w:pStyle w:val="paragraph"/>
+              <w:spacing w:before="0" w:beforeAutospacing="0" w:after="0" w:afterAutospacing="0"/>
+              <w:jc w:val="both"/>
+              <w:textAlignment w:val="baseline"/>
+              <w:rPr>
+                <w:rFonts w:asciiTheme="minorHAnsi" w:hAnsiTheme="minorHAnsi" w:cstheme="minorHAnsi"/>
+                <w:lang w:val="es-ES" w:eastAsia="es-ES"/>
+              </w:rPr>
+            </w:pPr>
+            <w:r>
+              <w:rPr>
+                <w:rFonts w:asciiTheme="minorHAnsi" w:hAnsiTheme="minorHAnsi" w:cstheme="minorHAnsi"/>
+                <w:b/>
+                <w:lang w:val="es-ES" w:eastAsia="es-ES"/>
+              </w:rPr>
+              <w:t xml:space="preserve">Kevin Quintero </w:t>
+            </w:r>
+            <w:proofErr w:type="spellStart"/>
+            <w:r>
+              <w:rPr>
+                <w:rFonts w:asciiTheme="minorHAnsi" w:hAnsiTheme="minorHAnsi" w:cstheme="minorHAnsi"/>
+                <w:b/>
+                <w:lang w:val="es-ES" w:eastAsia="es-ES"/>
+              </w:rPr>
+              <w:t>Leon</w:t>
+            </w:r>
+            <w:proofErr w:type="spellEnd"/>
+          </w:p>
+        </w:tc>
+      </w:tr>
+      <w:tr>
+        <w:tc>
+          <w:tcPr>
+            <w:tcW w:w="4254" w:type="dxa"/>
+          </w:tcPr>
+          <w:p>
+            <w:pPr>
+              <w:pStyle w:val="paragraph"/>
+              <w:spacing w:before="0" w:beforeAutospacing="0" w:after="0" w:afterAutospacing="0"/>
+              <w:jc w:val="both"/>
+              <w:textAlignment w:val="baseline"/>
+              <w:rPr>
+                <w:rFonts w:asciiTheme="minorHAnsi" w:hAnsiTheme="minorHAnsi" w:cstheme="minorHAnsi"/>
+                <w:lang w:val="es-ES" w:eastAsia="es-ES"/>
+              </w:rPr>
+            </w:pPr>
+          </w:p>
+        </w:tc>
+        <w:tc>
+          <w:tcPr>
+            <w:tcW w:w="4240" w:type="dxa"/>
+          </w:tcPr>
+          <w:p>
+            <w:pPr>
+              <w:pStyle w:val="paragraph"/>
+              <w:spacing w:before="0" w:beforeAutospacing="0" w:after="0" w:afterAutospacing="0"/>
+              <w:jc w:val="both"/>
+              <w:textAlignment w:val="baseline"/>
+              <w:rPr>
+                <w:rFonts w:asciiTheme="minorHAnsi" w:hAnsiTheme="minorHAnsi" w:cstheme="minorHAnsi"/>
+                <w:lang w:val="es-ES" w:eastAsia="es-ES"/>
+              </w:rPr>
+            </w:pPr>
+          </w:p>
+        </w:tc>
+      </w:tr>
+      <w:tr>
+        <w:tc>
+          <w:tcPr>
+            <w:tcW w:w="8494" w:type="dxa"/>
+            <w:gridSpan w:val="2"/>
+          </w:tcPr>
+          <w:p>
+            <w:pPr>
+              <w:pStyle w:val="paragraph"/>
+              <w:spacing w:before="0" w:beforeAutospacing="0" w:after="0" w:afterAutospacing="0"/>
+              <w:jc w:val="both"/>
+              <w:textAlignment w:val="baseline"/>
+              <w:rPr>
+                <w:rFonts w:asciiTheme="minorHAnsi" w:hAnsiTheme="minorHAnsi" w:cstheme="minorHAnsi"/>
+                <w:b/>
+                <w:lang w:val="es-ES" w:eastAsia="es-ES"/>
+              </w:rPr>
+            </w:pPr>
+            <w:r>
+              <w:rPr>
+                <w:rFonts w:asciiTheme="minorHAnsi" w:hAnsiTheme="minorHAnsi" w:cstheme="minorHAnsi"/>
+                <w:b/>
+                <w:lang w:val="es-ES" w:eastAsia="es-ES"/>
+              </w:rPr>
+              <w:t>Retroalimentación</w:t>
+            </w:r>
+          </w:p>
+        </w:tc>
+      </w:tr>
+      <w:tr>
+        <w:tc>
+          <w:tcPr>
+            <w:tcW w:w="4254" w:type="dxa"/>
+          </w:tcPr>
+          <w:p>
+            <w:pPr>
+              <w:pStyle w:val="paragraph"/>
+              <w:spacing w:before="0" w:beforeAutospacing="0" w:after="0" w:afterAutospacing="0"/>
+              <w:jc w:val="both"/>
+              <w:textAlignment w:val="baseline"/>
+              <w:rPr>
+                <w:rFonts w:asciiTheme="minorHAnsi" w:hAnsiTheme="minorHAnsi" w:cstheme="minorHAnsi"/>
+                <w:i/>
+                <w:lang w:val="es-ES" w:eastAsia="es-ES"/>
+              </w:rPr>
+            </w:pPr>
+            <w:r>
+              <w:rPr>
+                <w:rFonts w:asciiTheme="minorHAnsi" w:hAnsiTheme="minorHAnsi" w:cstheme="minorHAnsi"/>
+                <w:i/>
+                <w:lang w:val="es-ES" w:eastAsia="es-ES"/>
+              </w:rPr>
+              <w:t>Lo que me gusta o me llama la atención</w:t>
+            </w:r>
+          </w:p>
+        </w:tc>
+        <w:tc>
+          <w:tcPr>
+            <w:tcW w:w="4240" w:type="dxa"/>
+          </w:tcPr>
+          <w:p>
+            <w:pPr>
+              <w:pStyle w:val="paragraph"/>
+              <w:spacing w:before="0" w:beforeAutospacing="0" w:after="0" w:afterAutospacing="0"/>
+              <w:jc w:val="both"/>
+              <w:textAlignment w:val="baseline"/>
+              <w:rPr>
+                <w:rFonts w:asciiTheme="minorHAnsi" w:hAnsiTheme="minorHAnsi" w:cstheme="minorHAnsi"/>
+                <w:i/>
+                <w:lang w:val="es-ES" w:eastAsia="es-ES"/>
+              </w:rPr>
+            </w:pPr>
+            <w:r>
+              <w:rPr>
+                <w:rFonts w:asciiTheme="minorHAnsi" w:hAnsiTheme="minorHAnsi" w:cstheme="minorHAnsi"/>
+                <w:i/>
+                <w:lang w:val="es-ES" w:eastAsia="es-ES"/>
+              </w:rPr>
+              <w:t>Crítica constructiva</w:t>
+            </w:r>
+          </w:p>
+        </w:tc>
+      </w:tr>
+      <w:tr>
+        <w:tc>
+          <w:tcPr>
+            <w:tcW w:w="4254" w:type="dxa"/>
+          </w:tcPr>
+          <w:p>
+            <w:pPr>
+              <w:pStyle w:val="paragraph"/>
+              <w:spacing w:before="0" w:beforeAutospacing="0" w:after="0" w:afterAutospacing="0"/>
+              <w:jc w:val="both"/>
+              <w:textAlignment w:val="baseline"/>
+              <w:rPr>
+                <w:rFonts w:asciiTheme="minorHAnsi" w:hAnsiTheme="minorHAnsi" w:cstheme="minorHAnsi"/>
+                <w:lang w:val="es-ES" w:eastAsia="es-ES"/>
+              </w:rPr>
+            </w:pPr>
+          </w:p>
+          <w:p>
+            <w:pPr>
+              <w:pStyle w:val="paragraph"/>
+              <w:spacing w:before="0" w:beforeAutospacing="0" w:after="0" w:afterAutospacing="0"/>
+              <w:jc w:val="both"/>
+              <w:textAlignment w:val="baseline"/>
+              <w:rPr>
+                <w:rFonts w:asciiTheme="minorHAnsi" w:hAnsiTheme="minorHAnsi" w:cstheme="minorHAnsi"/>
+                <w:lang w:val="es-ES" w:eastAsia="es-ES"/>
+              </w:rPr>
+            </w:pPr>
+            <w:r>
+              <w:rPr>
+                <w:rFonts w:asciiTheme="minorHAnsi" w:hAnsiTheme="minorHAnsi" w:cstheme="minorHAnsi"/>
+                <w:lang w:val="es-ES" w:eastAsia="es-ES"/>
+              </w:rPr>
+              <w:t>Los servicios que se puedan filtrar</w:t>
+            </w:r>
+          </w:p>
+          <w:p>
+            <w:pPr>
+              <w:pStyle w:val="paragraph"/>
+              <w:spacing w:before="0" w:beforeAutospacing="0" w:after="0" w:afterAutospacing="0"/>
+              <w:jc w:val="both"/>
+              <w:textAlignment w:val="baseline"/>
+              <w:rPr>
+                <w:rFonts w:asciiTheme="minorHAnsi" w:hAnsiTheme="minorHAnsi" w:cstheme="minorHAnsi"/>
+                <w:lang w:val="es-ES" w:eastAsia="es-ES"/>
+              </w:rPr>
+            </w:pPr>
+          </w:p>
+          <w:p>
+            <w:pPr>
+              <w:pStyle w:val="paragraph"/>
+              <w:spacing w:before="0" w:beforeAutospacing="0" w:after="0" w:afterAutospacing="0"/>
+              <w:jc w:val="both"/>
+              <w:textAlignment w:val="baseline"/>
+              <w:rPr>
+                <w:rFonts w:asciiTheme="minorHAnsi" w:hAnsiTheme="minorHAnsi" w:cstheme="minorHAnsi"/>
+                <w:lang w:val="es-ES" w:eastAsia="es-ES"/>
+              </w:rPr>
+            </w:pPr>
+          </w:p>
+        </w:tc>
+        <w:tc>
+          <w:tcPr>
+            <w:tcW w:w="4240" w:type="dxa"/>
+          </w:tcPr>
+          <w:p>
+            <w:pPr>
+              <w:pStyle w:val="paragraph"/>
+              <w:spacing w:before="0" w:beforeAutospacing="0" w:after="0" w:afterAutospacing="0"/>
+              <w:jc w:val="both"/>
+              <w:textAlignment w:val="baseline"/>
+              <w:rPr>
+                <w:rFonts w:asciiTheme="minorHAnsi" w:hAnsiTheme="minorHAnsi" w:cstheme="minorHAnsi"/>
+                <w:lang w:val="es-ES" w:eastAsia="es-ES"/>
+              </w:rPr>
+            </w:pPr>
+            <w:r>
+              <w:rPr>
+                <w:rFonts w:asciiTheme="minorHAnsi" w:hAnsiTheme="minorHAnsi" w:cstheme="minorHAnsi"/>
+                <w:lang w:val="es-ES" w:eastAsia="es-ES"/>
+              </w:rPr>
+              <w:t>El mapa debe dirigirse a otra pantalla para que no dañe la estética.</w:t>
+            </w:r>
+          </w:p>
+        </w:tc>
+      </w:tr>
+      <w:tr>
+        <w:tc>
+          <w:tcPr>
+            <w:tcW w:w="4254" w:type="dxa"/>
+          </w:tcPr>
+          <w:p>
+            <w:pPr>
+              <w:pStyle w:val="paragraph"/>
+              <w:spacing w:before="0" w:beforeAutospacing="0" w:after="0" w:afterAutospacing="0"/>
+              <w:jc w:val="both"/>
+              <w:textAlignment w:val="baseline"/>
+              <w:rPr>
+                <w:rFonts w:asciiTheme="minorHAnsi" w:hAnsiTheme="minorHAnsi" w:cstheme="minorHAnsi"/>
+                <w:i/>
+                <w:lang w:val="es-ES" w:eastAsia="es-ES"/>
+              </w:rPr>
+            </w:pPr>
+            <w:r>
+              <w:rPr>
+                <w:rFonts w:asciiTheme="minorHAnsi" w:hAnsiTheme="minorHAnsi" w:cstheme="minorHAnsi"/>
+                <w:i/>
+                <w:lang w:val="es-ES" w:eastAsia="es-ES"/>
+              </w:rPr>
+              <w:t>Dudas que surgieron</w:t>
+            </w:r>
+          </w:p>
+        </w:tc>
+        <w:tc>
+          <w:tcPr>
+            <w:tcW w:w="4240" w:type="dxa"/>
+          </w:tcPr>
+          <w:p>
+            <w:pPr>
+              <w:pStyle w:val="paragraph"/>
+              <w:spacing w:before="0" w:beforeAutospacing="0" w:after="0" w:afterAutospacing="0"/>
+              <w:jc w:val="both"/>
+              <w:textAlignment w:val="baseline"/>
+              <w:rPr>
+                <w:rFonts w:asciiTheme="minorHAnsi" w:hAnsiTheme="minorHAnsi" w:cstheme="minorHAnsi"/>
+                <w:i/>
+                <w:lang w:val="es-ES" w:eastAsia="es-ES"/>
+              </w:rPr>
+            </w:pPr>
+            <w:r>
+              <w:rPr>
+                <w:rFonts w:asciiTheme="minorHAnsi" w:hAnsiTheme="minorHAnsi" w:cstheme="minorHAnsi"/>
+                <w:i/>
+                <w:lang w:val="es-ES" w:eastAsia="es-ES"/>
+              </w:rPr>
+              <w:t>Ideas que aparecieron</w:t>
+            </w:r>
+          </w:p>
+        </w:tc>
+      </w:tr>
+      <w:tr>
+        <w:tc>
+          <w:tcPr>
+            <w:tcW w:w="4254" w:type="dxa"/>
+          </w:tcPr>
+          <w:p>
+            <w:pPr>
+              <w:pStyle w:val="paragraph"/>
+              <w:spacing w:before="0" w:beforeAutospacing="0" w:after="0" w:afterAutospacing="0"/>
+              <w:jc w:val="both"/>
+              <w:textAlignment w:val="baseline"/>
+              <w:rPr>
+                <w:rFonts w:asciiTheme="minorHAnsi" w:hAnsiTheme="minorHAnsi" w:cstheme="minorHAnsi"/>
+                <w:lang w:val="es-ES" w:eastAsia="es-ES"/>
+              </w:rPr>
+            </w:pPr>
+          </w:p>
+          <w:p>
+            <w:pPr>
+              <w:pStyle w:val="paragraph"/>
+              <w:spacing w:before="0" w:beforeAutospacing="0" w:after="0" w:afterAutospacing="0"/>
+              <w:jc w:val="both"/>
+              <w:textAlignment w:val="baseline"/>
+              <w:rPr>
+                <w:rFonts w:asciiTheme="minorHAnsi" w:hAnsiTheme="minorHAnsi" w:cstheme="minorHAnsi"/>
+                <w:lang w:val="es-ES" w:eastAsia="es-ES"/>
+              </w:rPr>
+            </w:pPr>
+            <w:r>
+              <w:rPr>
+                <w:rFonts w:asciiTheme="minorHAnsi" w:hAnsiTheme="minorHAnsi" w:cstheme="minorHAnsi"/>
+                <w:lang w:val="es-ES" w:eastAsia="es-ES"/>
+              </w:rPr>
+              <w:t>No muestra información de los servicios</w:t>
+            </w:r>
+          </w:p>
+          <w:p>
+            <w:pPr>
+              <w:pStyle w:val="paragraph"/>
+              <w:spacing w:before="0" w:beforeAutospacing="0" w:after="0" w:afterAutospacing="0"/>
+              <w:jc w:val="both"/>
+              <w:textAlignment w:val="baseline"/>
+              <w:rPr>
+                <w:rFonts w:asciiTheme="minorHAnsi" w:hAnsiTheme="minorHAnsi" w:cstheme="minorHAnsi"/>
+                <w:lang w:val="es-ES" w:eastAsia="es-ES"/>
+              </w:rPr>
+            </w:pPr>
+            <w:r>
+              <w:rPr>
+                <w:rFonts w:asciiTheme="minorHAnsi" w:hAnsiTheme="minorHAnsi" w:cstheme="minorHAnsi"/>
+                <w:lang w:val="es-ES" w:eastAsia="es-ES"/>
+              </w:rPr>
+              <w:t>precios.</w:t>
+            </w:r>
+          </w:p>
+          <w:p>
+            <w:pPr>
+              <w:pStyle w:val="paragraph"/>
+              <w:spacing w:before="0" w:beforeAutospacing="0" w:after="0" w:afterAutospacing="0"/>
+              <w:jc w:val="both"/>
+              <w:textAlignment w:val="baseline"/>
+              <w:rPr>
+                <w:rFonts w:asciiTheme="minorHAnsi" w:hAnsiTheme="minorHAnsi" w:cstheme="minorHAnsi"/>
+                <w:lang w:val="es-ES" w:eastAsia="es-ES"/>
+              </w:rPr>
+            </w:pPr>
+          </w:p>
+          <w:p>
+            <w:pPr>
+              <w:pStyle w:val="paragraph"/>
+              <w:spacing w:before="0" w:beforeAutospacing="0" w:after="0" w:afterAutospacing="0"/>
+              <w:jc w:val="both"/>
+              <w:textAlignment w:val="baseline"/>
+              <w:rPr>
+                <w:rFonts w:asciiTheme="minorHAnsi" w:hAnsiTheme="minorHAnsi" w:cstheme="minorHAnsi"/>
+                <w:lang w:val="es-ES" w:eastAsia="es-ES"/>
+              </w:rPr>
+            </w:pPr>
+          </w:p>
+        </w:tc>
+        <w:tc>
+          <w:tcPr>
+            <w:tcW w:w="4240" w:type="dxa"/>
+          </w:tcPr>
+          <w:p>
+            <w:pPr>
+              <w:pStyle w:val="paragraph"/>
+              <w:spacing w:before="0" w:beforeAutospacing="0" w:after="0" w:afterAutospacing="0"/>
+              <w:jc w:val="both"/>
+              <w:textAlignment w:val="baseline"/>
+              <w:rPr>
+                <w:rFonts w:asciiTheme="minorHAnsi" w:hAnsiTheme="minorHAnsi" w:cstheme="minorHAnsi"/>
+                <w:lang w:val="es-ES" w:eastAsia="es-ES"/>
+              </w:rPr>
+            </w:pPr>
+            <w:r>
+              <w:rPr>
+                <w:rFonts w:asciiTheme="minorHAnsi" w:hAnsiTheme="minorHAnsi" w:cstheme="minorHAnsi"/>
+                <w:lang w:val="es-ES" w:eastAsia="es-ES"/>
+              </w:rPr>
+              <w:t>Servicios que parezcan botones al filtrar servicios.</w:t>
+            </w:r>
+          </w:p>
+        </w:tc>
+      </w:tr>
+      <w:tr>
+        <w:trPr>
+          <w:trHeight w:val="1813"/>
+        </w:trPr>
+        <w:tc>
+          <w:tcPr>
+            <w:tcW w:w="8494" w:type="dxa"/>
+            <w:gridSpan w:val="2"/>
+          </w:tcPr>
+          <w:p>
+            <w:pPr>
+              <w:pStyle w:val="paragraph"/>
+              <w:spacing w:before="0" w:beforeAutospacing="0" w:after="0" w:afterAutospacing="0"/>
+              <w:jc w:val="both"/>
+              <w:textAlignment w:val="baseline"/>
+              <w:rPr>
+                <w:rFonts w:asciiTheme="minorHAnsi" w:hAnsiTheme="minorHAnsi" w:cstheme="minorHAnsi"/>
+                <w:lang w:val="es-ES" w:eastAsia="es-ES"/>
+              </w:rPr>
+            </w:pPr>
+          </w:p>
+          <w:p>
+            <w:pPr>
+              <w:pStyle w:val="paragraph"/>
+              <w:spacing w:before="0" w:beforeAutospacing="0" w:after="0" w:afterAutospacing="0"/>
+              <w:jc w:val="both"/>
+              <w:textAlignment w:val="baseline"/>
+              <w:rPr>
+                <w:rFonts w:asciiTheme="minorHAnsi" w:hAnsiTheme="minorHAnsi" w:cstheme="minorHAnsi"/>
+                <w:lang w:val="es-ES" w:eastAsia="es-ES"/>
+              </w:rPr>
+            </w:pPr>
+          </w:p>
+          <w:p>
+            <w:pPr>
+              <w:pStyle w:val="paragraph"/>
+              <w:spacing w:before="0" w:beforeAutospacing="0" w:after="0" w:afterAutospacing="0"/>
+              <w:jc w:val="both"/>
+              <w:textAlignment w:val="baseline"/>
+              <w:rPr>
+                <w:rFonts w:asciiTheme="minorHAnsi" w:hAnsiTheme="minorHAnsi" w:cstheme="minorHAnsi"/>
+                <w:lang w:val="es-ES" w:eastAsia="es-ES"/>
+              </w:rPr>
+            </w:pPr>
+          </w:p>
+          <w:p>
+            <w:pPr>
+              <w:pStyle w:val="paragraph"/>
+              <w:spacing w:before="0" w:beforeAutospacing="0" w:after="0" w:afterAutospacing="0"/>
+              <w:jc w:val="both"/>
+              <w:textAlignment w:val="baseline"/>
+              <w:rPr>
+                <w:rFonts w:asciiTheme="minorHAnsi" w:hAnsiTheme="minorHAnsi" w:cstheme="minorHAnsi"/>
+                <w:lang w:val="es-ES" w:eastAsia="es-ES"/>
+              </w:rPr>
+            </w:pPr>
+            <w:r>
+              <w:rPr>
+                <w:rFonts w:asciiTheme="minorHAnsi" w:hAnsiTheme="minorHAnsi" w:cstheme="minorHAnsi"/>
+                <w:noProof/>
+                <w:lang w:val="es-ES" w:eastAsia="es-ES"/>
+              </w:rPr>
+              <w:drawing>
+                <wp:inline distT="0" distB="0" distL="0" distR="0" wp14:anchorId="086E2CAB" wp14:editId="0C3A1547">
+                  <wp:extent cx="5394960" cy="3040380"/>
+                  <wp:effectExtent l="0" t="0" r="0" b="7620"/>
+                  <wp:docPr id="3" name="Imagen 3"/>
+                  <wp:cNvGraphicFramePr>
+                    <a:graphicFrameLocks xmlns:a="http://schemas.openxmlformats.org/drawingml/2006/main" noChangeAspect="1"/>
+                  </wp:cNvGraphicFramePr>
+                  <a:graphic xmlns:a="http://schemas.openxmlformats.org/drawingml/2006/main">
+                    <a:graphicData uri="http://schemas.openxmlformats.org/drawingml/2006/picture">
+                      <pic:pic xmlns:pic="http://schemas.openxmlformats.org/drawingml/2006/picture">
+                        <pic:nvPicPr>
+                          <pic:cNvPr id="0" name="Picture 2"/>
+                          <pic:cNvPicPr>
+                            <a:picLocks noChangeAspect="1" noChangeArrowheads="1"/>
+                          </pic:cNvPicPr>
+                        </pic:nvPicPr>
+                        <pic:blipFill>
+                          <a:blip r:embed="rId12">
+                            <a:extLst>
+                              <a:ext uri="{28A0092B-C50C-407E-A947-70E740481C1C}">
+                                <a14:useLocalDpi xmlns:a14="http://schemas.microsoft.com/office/drawing/2010/main" val="0"/>
+                              </a:ext>
+                            </a:extLst>
+                          </a:blip>
+                          <a:srcRect/>
+                          <a:stretch>
+                            <a:fillRect/>
+                          </a:stretch>
+                        </pic:blipFill>
+                        <pic:spPr bwMode="auto">
+                          <a:xfrm>
+                            <a:off x="0" y="0"/>
+                            <a:ext cx="5394960" cy="3040380"/>
+                          </a:xfrm>
+                          <a:prstGeom prst="rect">
+                            <a:avLst/>
+                          </a:prstGeom>
+                          <a:noFill/>
+                          <a:ln>
+                            <a:noFill/>
+                          </a:ln>
+                        </pic:spPr>
+                      </pic:pic>
+                    </a:graphicData>
+                  </a:graphic>
+                </wp:inline>
+              </w:drawing>
+            </w:r>
+          </w:p>
+          <w:p>
+            <w:pPr>
+              <w:pStyle w:val="paragraph"/>
+              <w:spacing w:before="0" w:beforeAutospacing="0" w:after="0" w:afterAutospacing="0"/>
+              <w:jc w:val="both"/>
+              <w:textAlignment w:val="baseline"/>
+              <w:rPr>
+                <w:rFonts w:asciiTheme="minorHAnsi" w:hAnsiTheme="minorHAnsi" w:cstheme="minorHAnsi"/>
+                <w:lang w:val="es-ES" w:eastAsia="es-ES"/>
+              </w:rPr>
+            </w:pPr>
+          </w:p>
+          <w:p>
+            <w:pPr>
+              <w:pStyle w:val="paragraph"/>
+              <w:spacing w:before="0" w:beforeAutospacing="0" w:after="0" w:afterAutospacing="0"/>
+              <w:jc w:val="center"/>
+              <w:textAlignment w:val="baseline"/>
+              <w:rPr>
+                <w:rFonts w:asciiTheme="minorHAnsi" w:hAnsiTheme="minorHAnsi" w:cstheme="minorHAnsi"/>
+                <w:lang w:val="es-ES" w:eastAsia="es-ES"/>
+              </w:rPr>
+            </w:pPr>
+            <w:r>
+              <w:rPr>
+                <w:rFonts w:asciiTheme="minorHAnsi" w:hAnsiTheme="minorHAnsi" w:cstheme="minorHAnsi"/>
+                <w:u w:val="single"/>
+                <w:lang w:val="es-ES" w:eastAsia="es-ES"/>
+              </w:rPr>
+              <w:t xml:space="preserve">                           </w:t>
+            </w:r>
+            <w:r>
+              <w:rPr>
+                <w:rFonts w:asciiTheme="minorHAnsi" w:hAnsiTheme="minorHAnsi" w:cstheme="minorHAnsi"/>
+                <w:lang w:val="es-ES" w:eastAsia="es-ES"/>
+              </w:rPr>
+              <w:t>___________</w:t>
+            </w:r>
+          </w:p>
+          <w:p>
+            <w:pPr>
+              <w:pStyle w:val="paragraph"/>
+              <w:spacing w:before="0" w:beforeAutospacing="0" w:after="0" w:afterAutospacing="0"/>
+              <w:jc w:val="center"/>
+              <w:textAlignment w:val="baseline"/>
+              <w:rPr>
+                <w:rFonts w:asciiTheme="minorHAnsi" w:hAnsiTheme="minorHAnsi" w:cstheme="minorHAnsi"/>
+                <w:i/>
+                <w:lang w:val="es-ES" w:eastAsia="es-ES"/>
+              </w:rPr>
+            </w:pPr>
+            <w:r>
+              <w:rPr>
+                <w:rFonts w:asciiTheme="minorHAnsi" w:hAnsiTheme="minorHAnsi" w:cstheme="minorHAnsi"/>
+                <w:i/>
+                <w:lang w:val="es-ES" w:eastAsia="es-ES"/>
+              </w:rPr>
+              <w:t xml:space="preserve">Nombre            </w:t>
+            </w:r>
+          </w:p>
+        </w:tc>
+      </w:tr>
+      <w:tr>
+        <w:trPr>
+          <w:trHeight w:val="2322"/>
+        </w:trPr>
+        <w:tc>
+          <w:tcPr>
+            <w:tcW w:w="8494" w:type="dxa"/>
+            <w:gridSpan w:val="2"/>
+          </w:tcPr>
+          <w:p>
+            <w:pPr>
+              <w:pStyle w:val="paragraph"/>
+              <w:spacing w:before="0" w:beforeAutospacing="0" w:after="0" w:afterAutospacing="0"/>
+              <w:jc w:val="both"/>
+              <w:textAlignment w:val="baseline"/>
+              <w:rPr>
+                <w:rFonts w:asciiTheme="minorHAnsi" w:hAnsiTheme="minorHAnsi" w:cstheme="minorHAnsi"/>
+                <w:i/>
+                <w:lang w:val="es-ES" w:eastAsia="es-ES"/>
+              </w:rPr>
+            </w:pPr>
+            <w:r>
+              <w:rPr>
+                <w:rFonts w:asciiTheme="minorHAnsi" w:hAnsiTheme="minorHAnsi" w:cstheme="minorHAnsi"/>
+                <w:i/>
+                <w:lang w:val="es-ES" w:eastAsia="es-ES"/>
+              </w:rPr>
+              <w:lastRenderedPageBreak/>
+              <w:t>Foto</w:t>
+            </w:r>
+            <w:r>
+              <w:rPr>
+                <w:rFonts w:asciiTheme="minorHAnsi" w:hAnsiTheme="minorHAnsi" w:cstheme="minorHAnsi"/>
+                <w:i/>
+                <w:lang w:val="es-ES" w:eastAsia="es-ES"/>
+              </w:rPr>
+              <w:t>s</w:t>
+            </w:r>
+            <w:r>
+              <w:rPr>
+                <w:rFonts w:asciiTheme="minorHAnsi" w:hAnsiTheme="minorHAnsi" w:cstheme="minorHAnsi"/>
+                <w:i/>
+                <w:lang w:val="es-ES" w:eastAsia="es-ES"/>
+              </w:rPr>
+              <w:t>:</w:t>
+            </w:r>
+          </w:p>
+          <w:p>
+            <w:pPr>
+              <w:pStyle w:val="paragraph"/>
+              <w:spacing w:before="0" w:beforeAutospacing="0" w:after="0" w:afterAutospacing="0"/>
+              <w:jc w:val="both"/>
+              <w:textAlignment w:val="baseline"/>
+              <w:rPr>
+                <w:rFonts w:asciiTheme="minorHAnsi" w:hAnsiTheme="minorHAnsi" w:cstheme="minorHAnsi"/>
+                <w:i/>
+                <w:lang w:val="es-ES" w:eastAsia="es-ES"/>
+              </w:rPr>
+            </w:pPr>
+            <w:r>
+              <w:rPr>
+                <w:noProof/>
+                <w:lang w:val="en-US" w:eastAsia="en-US"/>
+              </w:rPr>
+              <w:drawing>
+                <wp:inline distT="0" distB="0" distL="0" distR="0" wp14:anchorId="286993F7" wp14:editId="755E2FBD">
+                  <wp:extent cx="5400040" cy="3375025"/>
+                  <wp:effectExtent l="0" t="0" r="0" b="0"/>
+                  <wp:docPr id="2" name="Imagen 2"/>
+                  <wp:cNvGraphicFramePr>
+                    <a:graphicFrameLocks xmlns:a="http://schemas.openxmlformats.org/drawingml/2006/main" noChangeAspect="1"/>
+                  </wp:cNvGraphicFramePr>
+                  <a:graphic xmlns:a="http://schemas.openxmlformats.org/drawingml/2006/main">
+                    <a:graphicData uri="http://schemas.openxmlformats.org/drawingml/2006/picture">
+                      <pic:pic xmlns:pic="http://schemas.openxmlformats.org/drawingml/2006/picture">
+                        <pic:nvPicPr>
+                          <pic:cNvPr id="1" name=""/>
+                          <pic:cNvPicPr/>
+                        </pic:nvPicPr>
+                        <pic:blipFill>
+                          <a:blip r:embed="rId13"/>
+                          <a:stretch>
+                            <a:fillRect/>
+                          </a:stretch>
+                        </pic:blipFill>
+                        <pic:spPr>
+                          <a:xfrm>
+                            <a:off x="0" y="0"/>
+                            <a:ext cx="5400040" cy="3375025"/>
+                          </a:xfrm>
+                          <a:prstGeom prst="rect">
+                            <a:avLst/>
+                          </a:prstGeom>
+                        </pic:spPr>
+                      </pic:pic>
+                    </a:graphicData>
+                  </a:graphic>
+                </wp:inline>
+              </w:drawing>
+            </w:r>
+          </w:p>
+          <w:p>
+            <w:pPr>
+              <w:pStyle w:val="paragraph"/>
+              <w:spacing w:before="0" w:beforeAutospacing="0" w:after="0" w:afterAutospacing="0"/>
+              <w:jc w:val="both"/>
+              <w:textAlignment w:val="baseline"/>
+              <w:rPr>
+                <w:rFonts w:asciiTheme="minorHAnsi" w:hAnsiTheme="minorHAnsi" w:cstheme="minorHAnsi"/>
+                <w:i/>
+                <w:lang w:val="es-ES" w:eastAsia="es-ES"/>
+              </w:rPr>
+            </w:pPr>
+          </w:p>
+          <w:p>
+            <w:pPr>
+              <w:pStyle w:val="paragraph"/>
+              <w:spacing w:before="0" w:beforeAutospacing="0" w:after="0" w:afterAutospacing="0"/>
+              <w:jc w:val="both"/>
+              <w:textAlignment w:val="baseline"/>
+              <w:rPr>
+                <w:rFonts w:asciiTheme="minorHAnsi" w:hAnsiTheme="minorHAnsi" w:cstheme="minorHAnsi"/>
+                <w:i/>
+                <w:lang w:val="es-ES" w:eastAsia="es-ES"/>
+              </w:rPr>
+            </w:pPr>
+            <w:r>
+              <w:rPr>
+                <w:noProof/>
+                <w:lang w:val="en-US" w:eastAsia="en-US"/>
+              </w:rPr>
+              <w:drawing>
+                <wp:inline distT="0" distB="0" distL="0" distR="0" wp14:anchorId="395A4AAA" wp14:editId="57EF2FE7">
+                  <wp:extent cx="5400040" cy="3375025"/>
+                  <wp:effectExtent l="0" t="0" r="0" b="0"/>
+                  <wp:docPr id="6" name="Imagen 6"/>
+                  <wp:cNvGraphicFramePr>
+                    <a:graphicFrameLocks xmlns:a="http://schemas.openxmlformats.org/drawingml/2006/main" noChangeAspect="1"/>
+                  </wp:cNvGraphicFramePr>
+                  <a:graphic xmlns:a="http://schemas.openxmlformats.org/drawingml/2006/main">
+                    <a:graphicData uri="http://schemas.openxmlformats.org/drawingml/2006/picture">
+                      <pic:pic xmlns:pic="http://schemas.openxmlformats.org/drawingml/2006/picture">
+                        <pic:nvPicPr>
+                          <pic:cNvPr id="1" name=""/>
+                          <pic:cNvPicPr/>
+                        </pic:nvPicPr>
+                        <pic:blipFill>
+                          <a:blip r:embed="rId14"/>
+                          <a:stretch>
+                            <a:fillRect/>
+                          </a:stretch>
+                        </pic:blipFill>
+                        <pic:spPr>
+                          <a:xfrm>
+                            <a:off x="0" y="0"/>
+                            <a:ext cx="5400040" cy="3375025"/>
+                          </a:xfrm>
+                          <a:prstGeom prst="rect">
+                            <a:avLst/>
+                          </a:prstGeom>
+                        </pic:spPr>
+                      </pic:pic>
+                    </a:graphicData>
+                  </a:graphic>
+                </wp:inline>
+              </w:drawing>
+            </w:r>
+          </w:p>
+          <w:p>
+            <w:pPr>
+              <w:pStyle w:val="paragraph"/>
+              <w:spacing w:before="0" w:beforeAutospacing="0" w:after="0" w:afterAutospacing="0"/>
+              <w:jc w:val="both"/>
+              <w:textAlignment w:val="baseline"/>
+              <w:rPr>
+                <w:rFonts w:asciiTheme="minorHAnsi" w:hAnsiTheme="minorHAnsi" w:cstheme="minorHAnsi"/>
+                <w:i/>
+                <w:lang w:val="es-ES" w:eastAsia="es-ES"/>
+              </w:rPr>
+            </w:pPr>
+          </w:p>
+          <w:p>
+            <w:pPr>
+              <w:pStyle w:val="paragraph"/>
+              <w:spacing w:before="0" w:beforeAutospacing="0" w:after="0" w:afterAutospacing="0"/>
+              <w:jc w:val="both"/>
+              <w:textAlignment w:val="baseline"/>
+              <w:rPr>
+                <w:rFonts w:asciiTheme="minorHAnsi" w:hAnsiTheme="minorHAnsi" w:cstheme="minorHAnsi"/>
+                <w:i/>
+                <w:lang w:val="es-ES" w:eastAsia="es-ES"/>
+              </w:rPr>
+            </w:pPr>
+          </w:p>
+          <w:p>
+            <w:pPr>
+              <w:pStyle w:val="paragraph"/>
+              <w:spacing w:before="0" w:beforeAutospacing="0" w:after="0" w:afterAutospacing="0"/>
+              <w:jc w:val="both"/>
+              <w:textAlignment w:val="baseline"/>
+              <w:rPr>
+                <w:rFonts w:asciiTheme="minorHAnsi" w:hAnsiTheme="minorHAnsi" w:cstheme="minorHAnsi"/>
+                <w:i/>
+                <w:lang w:val="es-ES" w:eastAsia="es-ES"/>
+              </w:rPr>
+            </w:pPr>
+            <w:r>
+              <w:rPr>
+                <w:noProof/>
+                <w:lang w:val="en-US" w:eastAsia="en-US"/>
+              </w:rPr>
+              <w:lastRenderedPageBreak/>
+              <w:drawing>
+                <wp:inline distT="0" distB="0" distL="0" distR="0" wp14:anchorId="0E0D8A16" wp14:editId="38772750">
+                  <wp:extent cx="5400040" cy="3375025"/>
+                  <wp:effectExtent l="0" t="0" r="0" b="0"/>
+                  <wp:docPr id="7" name="Imagen 7"/>
+                  <wp:cNvGraphicFramePr>
+                    <a:graphicFrameLocks xmlns:a="http://schemas.openxmlformats.org/drawingml/2006/main" noChangeAspect="1"/>
+                  </wp:cNvGraphicFramePr>
+                  <a:graphic xmlns:a="http://schemas.openxmlformats.org/drawingml/2006/main">
+                    <a:graphicData uri="http://schemas.openxmlformats.org/drawingml/2006/picture">
+                      <pic:pic xmlns:pic="http://schemas.openxmlformats.org/drawingml/2006/picture">
+                        <pic:nvPicPr>
+                          <pic:cNvPr id="1" name=""/>
+                          <pic:cNvPicPr/>
+                        </pic:nvPicPr>
+                        <pic:blipFill>
+                          <a:blip r:embed="rId15"/>
+                          <a:stretch>
+                            <a:fillRect/>
+                          </a:stretch>
+                        </pic:blipFill>
+                        <pic:spPr>
+                          <a:xfrm>
+                            <a:off x="0" y="0"/>
+                            <a:ext cx="5400040" cy="3375025"/>
+                          </a:xfrm>
+                          <a:prstGeom prst="rect">
+                            <a:avLst/>
+                          </a:prstGeom>
+                        </pic:spPr>
+                      </pic:pic>
+                    </a:graphicData>
+                  </a:graphic>
+                </wp:inline>
+              </w:drawing>
+            </w:r>
+          </w:p>
+          <w:p>
+            <w:pPr>
+              <w:pStyle w:val="paragraph"/>
+              <w:spacing w:before="0" w:beforeAutospacing="0" w:after="0" w:afterAutospacing="0"/>
+              <w:jc w:val="both"/>
+              <w:textAlignment w:val="baseline"/>
+              <w:rPr>
+                <w:rFonts w:asciiTheme="minorHAnsi" w:hAnsiTheme="minorHAnsi" w:cstheme="minorHAnsi"/>
+                <w:i/>
+                <w:lang w:val="es-ES" w:eastAsia="es-ES"/>
+              </w:rPr>
+            </w:pPr>
+          </w:p>
+          <w:p>
+            <w:pPr>
+              <w:pStyle w:val="paragraph"/>
+              <w:spacing w:before="0" w:beforeAutospacing="0" w:after="0" w:afterAutospacing="0"/>
+              <w:jc w:val="both"/>
+              <w:textAlignment w:val="baseline"/>
+              <w:rPr>
+                <w:rFonts w:asciiTheme="minorHAnsi" w:hAnsiTheme="minorHAnsi" w:cstheme="minorHAnsi"/>
+                <w:i/>
+                <w:u w:val="single"/>
+                <w:lang w:val="es-ES" w:eastAsia="es-ES"/>
+              </w:rPr>
+            </w:pPr>
+            <w:r>
+              <w:rPr>
+                <w:noProof/>
+                <w:lang w:val="en-US" w:eastAsia="en-US"/>
+              </w:rPr>
+              <w:drawing>
+                <wp:inline distT="0" distB="0" distL="0" distR="0" wp14:anchorId="4E2C002D" wp14:editId="090FAF91">
+                  <wp:extent cx="5400040" cy="3375025"/>
+                  <wp:effectExtent l="0" t="0" r="0" b="0"/>
+                  <wp:docPr id="8" name="Imagen 8"/>
+                  <wp:cNvGraphicFramePr>
+                    <a:graphicFrameLocks xmlns:a="http://schemas.openxmlformats.org/drawingml/2006/main" noChangeAspect="1"/>
+                  </wp:cNvGraphicFramePr>
+                  <a:graphic xmlns:a="http://schemas.openxmlformats.org/drawingml/2006/main">
+                    <a:graphicData uri="http://schemas.openxmlformats.org/drawingml/2006/picture">
+                      <pic:pic xmlns:pic="http://schemas.openxmlformats.org/drawingml/2006/picture">
+                        <pic:nvPicPr>
+                          <pic:cNvPr id="1" name=""/>
+                          <pic:cNvPicPr/>
+                        </pic:nvPicPr>
+                        <pic:blipFill>
+                          <a:blip r:embed="rId16"/>
+                          <a:stretch>
+                            <a:fillRect/>
+                          </a:stretch>
+                        </pic:blipFill>
+                        <pic:spPr>
+                          <a:xfrm>
+                            <a:off x="0" y="0"/>
+                            <a:ext cx="5400040" cy="3375025"/>
+                          </a:xfrm>
+                          <a:prstGeom prst="rect">
+                            <a:avLst/>
+                          </a:prstGeom>
+                        </pic:spPr>
+                      </pic:pic>
+                    </a:graphicData>
+                  </a:graphic>
+                </wp:inline>
+              </w:drawing>
+            </w:r>
           </w:p>
         </w:tc>
       </w:tr>
